--- a/Problem statement.docx
+++ b/Problem statement.docx
@@ -245,6 +245,12 @@
         <w:rPr>
           <w:sz w:val="28"/>
         </w:rPr>
+        <w:t xml:space="preserve">School management is a  large and a complex system. </w:t>
+      </w:r>
+      <w:r>
+        <w:rPr>
+          <w:sz w:val="28"/>
+        </w:rPr>
         <w:t xml:space="preserve">Before going into the details one must understand the hierarchical structure of the school </w:t>
       </w:r>
       <w:r>
@@ -529,7 +535,37 @@
         <w:rPr>
           <w:sz w:val="28"/>
         </w:rPr>
-        <w:t>class teacher who inturn mediates them to the parents as well as the principal.</w:t>
+        <w:t>class teacher who in</w:t>
+      </w:r>
+      <w:r>
+        <w:rPr>
+          <w:sz w:val="28"/>
+        </w:rPr>
+        <w:t xml:space="preserve"> </w:t>
+      </w:r>
+      <w:r>
+        <w:rPr>
+          <w:sz w:val="28"/>
+        </w:rPr>
+        <w:t>turn mediates them to the parents as well as the principal.</w:t>
+      </w:r>
+      <w:r>
+        <w:rPr>
+          <w:sz w:val="28"/>
+        </w:rPr>
+        <w:t xml:space="preserve"> </w:t>
+      </w:r>
+      <w:r>
+        <w:rPr>
+          <w:sz w:val="28"/>
+        </w:rPr>
+        <w:t>Keeping the above structure i</w:t>
+      </w:r>
+      <w:r>
+        <w:rPr>
+          <w:sz w:val="28"/>
+        </w:rPr>
+        <w:t>n mind the software is designed.</w:t>
       </w:r>
     </w:p>
     <w:p>
@@ -549,309 +585,24 @@
         <w:rPr>
           <w:sz w:val="28"/>
         </w:rPr>
-        <w:t>Keeping the above structure i</w:t>
-      </w:r>
-      <w:r>
-        <w:rPr>
-          <w:sz w:val="28"/>
-        </w:rPr>
-        <w:t>n mind the software is designed.</w:t>
+        <w:t>User Stories:</w:t>
       </w:r>
     </w:p>
     <w:p>
       <w:pPr>
         <w:rPr>
-          <w:b/>
           <w:sz w:val="28"/>
         </w:rPr>
       </w:pPr>
+      <w:bookmarkStart w:id="0" w:name="_GoBack"/>
+      <w:bookmarkEnd w:id="0"/>
     </w:p>
     <w:p>
       <w:pPr>
         <w:rPr>
-          <w:b/>
           <w:sz w:val="28"/>
         </w:rPr>
       </w:pPr>
-      <w:r>
-        <w:rPr>
-          <w:b/>
-          <w:sz w:val="28"/>
-        </w:rPr>
-        <w:lastRenderedPageBreak/>
-        <w:t>Roles:</w:t>
-      </w:r>
-    </w:p>
-    <w:p>
-      <w:pPr>
-        <w:rPr>
-          <w:sz w:val="28"/>
-        </w:rPr>
-      </w:pPr>
-      <w:r>
-        <w:rPr>
-          <w:sz w:val="28"/>
-        </w:rPr>
-        <w:t xml:space="preserve">Firstly </w:t>
-      </w:r>
-      <w:r>
-        <w:rPr>
-          <w:sz w:val="28"/>
-        </w:rPr>
-        <w:t xml:space="preserve">we have an administrator who is responsible </w:t>
-      </w:r>
-      <w:r>
-        <w:rPr>
-          <w:sz w:val="28"/>
-        </w:rPr>
-        <w:t xml:space="preserve">for the management of the software which is provided. </w:t>
-      </w:r>
-      <w:r>
-        <w:rPr>
-          <w:sz w:val="28"/>
-        </w:rPr>
-        <w:t xml:space="preserve">The main and considerably only role of the </w:t>
-      </w:r>
-      <w:r>
-        <w:rPr>
-          <w:sz w:val="28"/>
-        </w:rPr>
-        <w:t xml:space="preserve">administrator </w:t>
-      </w:r>
-      <w:r>
-        <w:rPr>
-          <w:sz w:val="28"/>
-        </w:rPr>
-        <w:t xml:space="preserve">is to add the users who will be using the system </w:t>
-      </w:r>
-      <w:r>
-        <w:rPr>
-          <w:sz w:val="28"/>
-        </w:rPr>
-        <w:t>ie only principal</w:t>
-      </w:r>
-      <w:r>
-        <w:rPr>
-          <w:sz w:val="28"/>
-        </w:rPr>
-        <w:t>s</w:t>
-      </w:r>
-      <w:r>
-        <w:rPr>
-          <w:sz w:val="28"/>
-        </w:rPr>
-        <w:t xml:space="preserve"> and correspondent</w:t>
-      </w:r>
-      <w:r>
-        <w:rPr>
-          <w:sz w:val="28"/>
-        </w:rPr>
-        <w:t>s</w:t>
-      </w:r>
-      <w:r>
-        <w:rPr>
-          <w:sz w:val="28"/>
-        </w:rPr>
-        <w:t xml:space="preserve"> </w:t>
-      </w:r>
-      <w:r>
-        <w:rPr>
-          <w:sz w:val="28"/>
-        </w:rPr>
-        <w:t>and provided them which</w:t>
-      </w:r>
-      <w:r>
-        <w:rPr>
-          <w:sz w:val="28"/>
-        </w:rPr>
-        <w:t xml:space="preserve"> validation credentials</w:t>
-      </w:r>
-      <w:r>
-        <w:rPr>
-          <w:sz w:val="28"/>
-        </w:rPr>
-        <w:t xml:space="preserve">, </w:t>
-      </w:r>
-      <w:r>
-        <w:rPr>
-          <w:sz w:val="28"/>
-        </w:rPr>
-        <w:t xml:space="preserve">he further provides </w:t>
-      </w:r>
-      <w:r>
-        <w:rPr>
-          <w:sz w:val="28"/>
-        </w:rPr>
-        <w:t>system</w:t>
-      </w:r>
-      <w:r>
-        <w:rPr>
-          <w:sz w:val="28"/>
-        </w:rPr>
-        <w:t xml:space="preserve"> support for system related issues</w:t>
-      </w:r>
-      <w:r>
-        <w:rPr>
-          <w:sz w:val="28"/>
-        </w:rPr>
-        <w:t>.</w:t>
-      </w:r>
-    </w:p>
-    <w:p>
-      <w:pPr>
-        <w:rPr>
-          <w:sz w:val="28"/>
-        </w:rPr>
-      </w:pPr>
-      <w:r>
-        <w:rPr>
-          <w:sz w:val="28"/>
-        </w:rPr>
-        <w:t>Correspondent</w:t>
-      </w:r>
-      <w:r>
-        <w:rPr>
-          <w:sz w:val="28"/>
-        </w:rPr>
-        <w:t xml:space="preserve">:  </w:t>
-      </w:r>
-      <w:r>
-        <w:rPr>
-          <w:sz w:val="28"/>
-        </w:rPr>
-        <w:t>M</w:t>
-      </w:r>
-      <w:r>
-        <w:rPr>
-          <w:sz w:val="28"/>
-        </w:rPr>
-        <w:t xml:space="preserve">akes credentials for </w:t>
-      </w:r>
-      <w:r>
-        <w:rPr>
-          <w:sz w:val="28"/>
-        </w:rPr>
-        <w:t>registrars</w:t>
-      </w:r>
-      <w:r>
-        <w:rPr>
-          <w:sz w:val="28"/>
-        </w:rPr>
-        <w:t xml:space="preserve"> and head registrar</w:t>
-      </w:r>
-      <w:r>
-        <w:rPr>
-          <w:sz w:val="28"/>
-        </w:rPr>
-        <w:t xml:space="preserve">, </w:t>
-      </w:r>
-      <w:r>
-        <w:rPr>
-          <w:sz w:val="28"/>
-        </w:rPr>
-        <w:t xml:space="preserve">he can </w:t>
-      </w:r>
-      <w:r>
-        <w:rPr>
-          <w:sz w:val="28"/>
-        </w:rPr>
-        <w:t>also add teachers</w:t>
-      </w:r>
-      <w:r>
-        <w:rPr>
-          <w:sz w:val="28"/>
-        </w:rPr>
-        <w:t xml:space="preserve"> and</w:t>
-      </w:r>
-      <w:r>
-        <w:rPr>
-          <w:sz w:val="28"/>
-        </w:rPr>
-        <w:t xml:space="preserve"> students</w:t>
-      </w:r>
-      <w:r>
-        <w:rPr>
-          <w:sz w:val="28"/>
-        </w:rPr>
-        <w:t xml:space="preserve"> and should </w:t>
-      </w:r>
-      <w:r>
-        <w:rPr>
-          <w:sz w:val="28"/>
-        </w:rPr>
-        <w:t>approve the staff added by head registar</w:t>
-      </w:r>
-      <w:r>
-        <w:rPr>
-          <w:sz w:val="28"/>
-        </w:rPr>
-        <w:t xml:space="preserve">.  </w:t>
-      </w:r>
-    </w:p>
-    <w:p>
-      <w:pPr>
-        <w:rPr>
-          <w:sz w:val="28"/>
-        </w:rPr>
-      </w:pPr>
-      <w:r>
-        <w:rPr>
-          <w:sz w:val="28"/>
-        </w:rPr>
-        <w:t xml:space="preserve">Head Registar and Registrars </w:t>
-      </w:r>
-      <w:r>
-        <w:rPr>
-          <w:sz w:val="28"/>
-        </w:rPr>
-        <w:t>:</w:t>
-      </w:r>
-      <w:r>
-        <w:rPr>
-          <w:sz w:val="28"/>
-        </w:rPr>
-        <w:t xml:space="preserve"> They are responsible for </w:t>
-      </w:r>
-      <w:r>
-        <w:rPr>
-          <w:sz w:val="28"/>
-        </w:rPr>
-        <w:t xml:space="preserve"> </w:t>
-      </w:r>
-      <w:r>
-        <w:rPr>
-          <w:sz w:val="28"/>
-        </w:rPr>
-        <w:t xml:space="preserve">adding students and teachers </w:t>
-      </w:r>
-    </w:p>
-    <w:p>
-      <w:pPr>
-        <w:rPr>
-          <w:sz w:val="28"/>
-        </w:rPr>
-      </w:pPr>
-      <w:r>
-        <w:rPr>
-          <w:sz w:val="28"/>
-        </w:rPr>
-        <w:t xml:space="preserve">Principal: Responsible for </w:t>
-      </w:r>
-      <w:r>
-        <w:rPr>
-          <w:sz w:val="28"/>
-        </w:rPr>
-        <w:t>approving teachers.</w:t>
-      </w:r>
-    </w:p>
-    <w:p>
-      <w:pPr>
-        <w:rPr>
-          <w:sz w:val="28"/>
-        </w:rPr>
-      </w:pPr>
-      <w:bookmarkStart w:id="0" w:name="_GoBack"/>
-      <w:bookmarkEnd w:id="0"/>
     </w:p>
     <w:p>
       <w:pPr>
